--- a/Practical18/Practical18.docx
+++ b/Practical18/Practical18.docx
@@ -44,6 +44,347 @@
         </w:rPr>
         <w:t>List different methods used in Intent</w:t>
       </w:r>
+    </w:p>
+    <w:tbl>
+      <w:tblPr>
+        <w:tblpPr w:leftFromText="180" w:rightFromText="180" w:vertAnchor="text" w:horzAnchor="margin" w:tblpXSpec="center" w:tblpY="182"/>
+        <w:tblW w:w="7545" w:type="dxa"/>
+        <w:shd w:val="clear" w:color="auto" w:fill="FFFFFF"/>
+        <w:tblCellMar>
+          <w:top w:w="15" w:type="dxa"/>
+          <w:left w:w="15" w:type="dxa"/>
+          <w:bottom w:w="15" w:type="dxa"/>
+          <w:right w:w="15" w:type="dxa"/>
+        </w:tblCellMar>
+        <w:tblLook w:val="04A0" w:firstRow="1" w:lastRow="0" w:firstColumn="1" w:lastColumn="0" w:noHBand="0" w:noVBand="1"/>
+      </w:tblPr>
+      <w:tblGrid>
+        <w:gridCol w:w="2332"/>
+        <w:gridCol w:w="5213"/>
+      </w:tblGrid>
+      <w:tr>
+        <w:trPr>
+          <w:trHeight w:val="258"/>
+        </w:trPr>
+        <w:tc>
+          <w:tcPr>
+            <w:tcW w:w="0" w:type="auto"/>
+            <w:shd w:val="clear" w:color="auto" w:fill="FFFFFF"/>
+            <w:tcMar>
+              <w:top w:w="120" w:type="dxa"/>
+              <w:left w:w="0" w:type="dxa"/>
+              <w:bottom w:w="120" w:type="dxa"/>
+              <w:right w:w="150" w:type="dxa"/>
+            </w:tcMar>
+            <w:hideMark/>
+          </w:tcPr>
+          <w:p>
+            <w:pPr>
+              <w:rPr>
+                <w:rFonts w:ascii="Times New Roman" w:hAnsi="Times New Roman" w:cs="Times New Roman"/>
+              </w:rPr>
+            </w:pPr>
+            <w:r>
+              <w:rPr>
+                <w:rFonts w:ascii="Times New Roman" w:hAnsi="Times New Roman" w:cs="Times New Roman"/>
+              </w:rPr>
+              <w:t>Methods</w:t>
+            </w:r>
+          </w:p>
+        </w:tc>
+        <w:tc>
+          <w:tcPr>
+            <w:tcW w:w="0" w:type="auto"/>
+            <w:shd w:val="clear" w:color="auto" w:fill="FFFFFF"/>
+            <w:tcMar>
+              <w:top w:w="120" w:type="dxa"/>
+              <w:left w:w="150" w:type="dxa"/>
+              <w:bottom w:w="120" w:type="dxa"/>
+              <w:right w:w="150" w:type="dxa"/>
+            </w:tcMar>
+            <w:hideMark/>
+          </w:tcPr>
+          <w:p>
+            <w:pPr>
+              <w:rPr>
+                <w:rFonts w:ascii="Times New Roman" w:hAnsi="Times New Roman" w:cs="Times New Roman"/>
+              </w:rPr>
+            </w:pPr>
+            <w:r>
+              <w:rPr>
+                <w:rFonts w:ascii="Times New Roman" w:hAnsi="Times New Roman" w:cs="Times New Roman"/>
+              </w:rPr>
+              <w:t>Description</w:t>
+            </w:r>
+          </w:p>
+        </w:tc>
+      </w:tr>
+      <w:tr>
+        <w:trPr>
+          <w:trHeight w:val="258"/>
+        </w:trPr>
+        <w:tc>
+          <w:tcPr>
+            <w:tcW w:w="0" w:type="auto"/>
+            <w:shd w:val="clear" w:color="auto" w:fill="FFFFFF"/>
+            <w:tcMar>
+              <w:top w:w="120" w:type="dxa"/>
+              <w:left w:w="0" w:type="dxa"/>
+              <w:bottom w:w="120" w:type="dxa"/>
+              <w:right w:w="150" w:type="dxa"/>
+            </w:tcMar>
+            <w:vAlign w:val="center"/>
+            <w:hideMark/>
+          </w:tcPr>
+          <w:p>
+            <w:pPr>
+              <w:rPr>
+                <w:rFonts w:ascii="Times New Roman" w:hAnsi="Times New Roman" w:cs="Times New Roman"/>
+                <w:color w:val="202124"/>
+              </w:rPr>
+            </w:pPr>
+            <w:proofErr w:type="spellStart"/>
+            <w:r>
+              <w:rPr>
+                <w:rFonts w:ascii="Times New Roman" w:hAnsi="Times New Roman" w:cs="Times New Roman"/>
+                <w:color w:val="202124"/>
+              </w:rPr>
+              <w:t>Context.startActivity</w:t>
+            </w:r>
+            <w:proofErr w:type="spellEnd"/>
+            <w:r>
+              <w:rPr>
+                <w:rFonts w:ascii="Times New Roman" w:hAnsi="Times New Roman" w:cs="Times New Roman"/>
+                <w:color w:val="202124"/>
+              </w:rPr>
+              <w:t>()</w:t>
+            </w:r>
+          </w:p>
+        </w:tc>
+        <w:tc>
+          <w:tcPr>
+            <w:tcW w:w="0" w:type="auto"/>
+            <w:shd w:val="clear" w:color="auto" w:fill="FFFFFF"/>
+            <w:tcMar>
+              <w:top w:w="120" w:type="dxa"/>
+              <w:left w:w="150" w:type="dxa"/>
+              <w:bottom w:w="120" w:type="dxa"/>
+              <w:right w:w="150" w:type="dxa"/>
+            </w:tcMar>
+            <w:vAlign w:val="center"/>
+            <w:hideMark/>
+          </w:tcPr>
+          <w:p>
+            <w:pPr>
+              <w:rPr>
+                <w:rFonts w:ascii="Times New Roman" w:hAnsi="Times New Roman" w:cs="Times New Roman"/>
+                <w:color w:val="202124"/>
+              </w:rPr>
+            </w:pPr>
+            <w:r>
+              <w:rPr>
+                <w:rFonts w:ascii="Times New Roman" w:hAnsi="Times New Roman" w:cs="Times New Roman"/>
+                <w:color w:val="202124"/>
+              </w:rPr>
+              <w:t>This is to launch a new activity or get an existing activity to be action.</w:t>
+            </w:r>
+          </w:p>
+        </w:tc>
+      </w:tr>
+      <w:tr>
+        <w:trPr>
+          <w:trHeight w:val="258"/>
+        </w:trPr>
+        <w:tc>
+          <w:tcPr>
+            <w:tcW w:w="0" w:type="auto"/>
+            <w:shd w:val="clear" w:color="auto" w:fill="FFFFFF"/>
+            <w:tcMar>
+              <w:top w:w="120" w:type="dxa"/>
+              <w:left w:w="0" w:type="dxa"/>
+              <w:bottom w:w="120" w:type="dxa"/>
+              <w:right w:w="150" w:type="dxa"/>
+            </w:tcMar>
+            <w:vAlign w:val="center"/>
+            <w:hideMark/>
+          </w:tcPr>
+          <w:p>
+            <w:pPr>
+              <w:rPr>
+                <w:rFonts w:ascii="Times New Roman" w:hAnsi="Times New Roman" w:cs="Times New Roman"/>
+                <w:color w:val="202124"/>
+              </w:rPr>
+            </w:pPr>
+            <w:proofErr w:type="spellStart"/>
+            <w:r>
+              <w:rPr>
+                <w:rFonts w:ascii="Times New Roman" w:hAnsi="Times New Roman" w:cs="Times New Roman"/>
+                <w:color w:val="202124"/>
+              </w:rPr>
+              <w:t>Context.startService</w:t>
+            </w:r>
+            <w:proofErr w:type="spellEnd"/>
+            <w:r>
+              <w:rPr>
+                <w:rFonts w:ascii="Times New Roman" w:hAnsi="Times New Roman" w:cs="Times New Roman"/>
+                <w:color w:val="202124"/>
+              </w:rPr>
+              <w:t>()</w:t>
+            </w:r>
+          </w:p>
+        </w:tc>
+        <w:tc>
+          <w:tcPr>
+            <w:tcW w:w="0" w:type="auto"/>
+            <w:shd w:val="clear" w:color="auto" w:fill="FFFFFF"/>
+            <w:tcMar>
+              <w:top w:w="120" w:type="dxa"/>
+              <w:left w:w="150" w:type="dxa"/>
+              <w:bottom w:w="120" w:type="dxa"/>
+              <w:right w:w="150" w:type="dxa"/>
+            </w:tcMar>
+            <w:vAlign w:val="center"/>
+            <w:hideMark/>
+          </w:tcPr>
+          <w:p>
+            <w:pPr>
+              <w:rPr>
+                <w:rFonts w:ascii="Times New Roman" w:hAnsi="Times New Roman" w:cs="Times New Roman"/>
+                <w:color w:val="202124"/>
+              </w:rPr>
+            </w:pPr>
+            <w:r>
+              <w:rPr>
+                <w:rFonts w:ascii="Times New Roman" w:hAnsi="Times New Roman" w:cs="Times New Roman"/>
+                <w:color w:val="202124"/>
+              </w:rPr>
+              <w:t>This is to start a new service or deliver instructions for an existence service.</w:t>
+            </w:r>
+          </w:p>
+        </w:tc>
+      </w:tr>
+      <w:tr>
+        <w:trPr>
+          <w:trHeight w:val="258"/>
+        </w:trPr>
+        <w:tc>
+          <w:tcPr>
+            <w:tcW w:w="0" w:type="auto"/>
+            <w:shd w:val="clear" w:color="auto" w:fill="FFFFFF"/>
+            <w:tcMar>
+              <w:top w:w="120" w:type="dxa"/>
+              <w:left w:w="0" w:type="dxa"/>
+              <w:bottom w:w="120" w:type="dxa"/>
+              <w:right w:w="150" w:type="dxa"/>
+            </w:tcMar>
+            <w:vAlign w:val="center"/>
+            <w:hideMark/>
+          </w:tcPr>
+          <w:p>
+            <w:pPr>
+              <w:rPr>
+                <w:rFonts w:ascii="Times New Roman" w:hAnsi="Times New Roman" w:cs="Times New Roman"/>
+                <w:color w:val="202124"/>
+              </w:rPr>
+            </w:pPr>
+            <w:proofErr w:type="spellStart"/>
+            <w:r>
+              <w:rPr>
+                <w:rFonts w:ascii="Times New Roman" w:hAnsi="Times New Roman" w:cs="Times New Roman"/>
+                <w:color w:val="202124"/>
+              </w:rPr>
+              <w:t>Context.sendBroadcast</w:t>
+            </w:r>
+            <w:proofErr w:type="spellEnd"/>
+            <w:r>
+              <w:rPr>
+                <w:rFonts w:ascii="Times New Roman" w:hAnsi="Times New Roman" w:cs="Times New Roman"/>
+                <w:color w:val="202124"/>
+              </w:rPr>
+              <w:t>()</w:t>
+            </w:r>
+          </w:p>
+        </w:tc>
+        <w:tc>
+          <w:tcPr>
+            <w:tcW w:w="0" w:type="auto"/>
+            <w:shd w:val="clear" w:color="auto" w:fill="FFFFFF"/>
+            <w:tcMar>
+              <w:top w:w="120" w:type="dxa"/>
+              <w:left w:w="150" w:type="dxa"/>
+              <w:bottom w:w="120" w:type="dxa"/>
+              <w:right w:w="150" w:type="dxa"/>
+            </w:tcMar>
+            <w:vAlign w:val="center"/>
+            <w:hideMark/>
+          </w:tcPr>
+          <w:p>
+            <w:pPr>
+              <w:rPr>
+                <w:rFonts w:ascii="Times New Roman" w:hAnsi="Times New Roman" w:cs="Times New Roman"/>
+                <w:color w:val="202124"/>
+              </w:rPr>
+            </w:pPr>
+            <w:r>
+              <w:rPr>
+                <w:rFonts w:ascii="Times New Roman" w:hAnsi="Times New Roman" w:cs="Times New Roman"/>
+                <w:color w:val="202124"/>
+              </w:rPr>
+              <w:t>This is to deliver the message to broadcast receivers.</w:t>
+            </w:r>
+          </w:p>
+        </w:tc>
+      </w:tr>
+    </w:tbl>
+    <w:p>
+      <w:pPr>
+        <w:tabs>
+          <w:tab w:val="left" w:pos="1596"/>
+        </w:tabs>
+        <w:rPr>
+          <w:b/>
+          <w:bCs/>
+          <w:sz w:val="28"/>
+          <w:szCs w:val="28"/>
+        </w:rPr>
+      </w:pPr>
+      <w:r>
+        <w:rPr>
+          <w:b/>
+          <w:bCs/>
+          <w:sz w:val="28"/>
+          <w:szCs w:val="28"/>
+        </w:rPr>
+        <w:tab/>
+      </w:r>
+    </w:p>
+    <w:p>
+      <w:pPr>
+        <w:rPr>
+          <w:sz w:val="28"/>
+          <w:szCs w:val="28"/>
+        </w:rPr>
+      </w:pPr>
+    </w:p>
+    <w:p>
+      <w:pPr>
+        <w:rPr>
+          <w:b/>
+          <w:bCs/>
+          <w:sz w:val="28"/>
+          <w:szCs w:val="28"/>
+        </w:rPr>
+      </w:pPr>
+    </w:p>
+    <w:p>
+      <w:pPr>
+        <w:rPr>
+          <w:b/>
+          <w:bCs/>
+          <w:sz w:val="28"/>
+          <w:szCs w:val="28"/>
+        </w:rPr>
+      </w:pPr>
     </w:p>
     <w:p>
       <w:pPr>

--- a/Practical18/Practical18.docx
+++ b/Practical18/Practical18.docx
@@ -5982,6 +5982,12 @@
       </w:pPr>
     </w:p>
     <w:sectPr>
+      <w:headerReference w:type="even" r:id="rId7"/>
+      <w:headerReference w:type="default" r:id="rId8"/>
+      <w:footerReference w:type="even" r:id="rId9"/>
+      <w:footerReference w:type="default" r:id="rId10"/>
+      <w:headerReference w:type="first" r:id="rId11"/>
+      <w:footerReference w:type="first" r:id="rId12"/>
       <w:pgSz w:w="12240" w:h="15840"/>
       <w:pgMar w:top="1440" w:right="1440" w:bottom="1440" w:left="1440" w:header="720" w:footer="720" w:gutter="0"/>
       <w:cols w:space="720"/>
@@ -5989,6 +5995,132 @@
     </w:sectPr>
   </w:body>
 </w:document>
+</file>
+
+<file path=word/endnotes.xml><?xml version="1.0" encoding="utf-8"?>
+<w:endnotes xmlns:wpc="http://schemas.microsoft.com/office/word/2010/wordprocessingCanvas" xmlns:cx="http://schemas.microsoft.com/office/drawing/2014/chartex" xmlns:cx1="http://schemas.microsoft.com/office/drawing/2015/9/8/chartex" xmlns:cx2="http://schemas.microsoft.com/office/drawing/2015/10/21/chartex" xmlns:cx3="http://schemas.microsoft.com/office/drawing/2016/5/9/chartex" xmlns:cx4="http://schemas.microsoft.com/office/drawing/2016/5/10/chartex" xmlns:cx5="http://schemas.microsoft.com/office/drawing/2016/5/11/chartex" xmlns:cx6="http://schemas.microsoft.com/office/drawing/2016/5/12/chartex" xmlns:cx7="http://schemas.microsoft.com/office/drawing/2016/5/13/chartex" xmlns:cx8="http://schemas.microsoft.com/office/drawing/2016/5/14/chartex" xmlns:mc="http://schemas.openxmlformats.org/markup-compatibility/2006" xmlns:aink="http://schemas.microsoft.com/office/drawing/2016/ink" xmlns:am3d="http://schemas.microsoft.com/office/drawing/2017/model3d" xmlns:o="urn:schemas-microsoft-com:office:office" xmlns:r="http://schemas.openxmlformats.org/officeDocument/2006/relationships" xmlns:m="http://schemas.openxmlformats.org/officeDocument/2006/math" xmlns:v="urn:schemas-microsoft-com:vml" xmlns:wp14="http://schemas.microsoft.com/office/word/2010/wordprocessingDrawing" xmlns:wp="http://schemas.openxmlformats.org/drawingml/2006/wordprocessingDrawing" xmlns:w10="urn:schemas-microsoft-com:office:word" xmlns:w="http://schemas.openxmlformats.org/wordprocessingml/2006/main" xmlns:w14="http://schemas.microsoft.com/office/word/2010/wordml" xmlns:w15="http://schemas.microsoft.com/office/word/2012/wordml" xmlns:w16cex="http://schemas.microsoft.com/office/word/2018/wordml/cex" xmlns:w16cid="http://schemas.microsoft.com/office/word/2016/wordml/cid" xmlns:w16="http://schemas.microsoft.com/office/word/2018/wordml" xmlns:w16sdtdh="http://schemas.microsoft.com/office/word/2020/wordml/sdtdatahash" xmlns:w16se="http://schemas.microsoft.com/office/word/2015/wordml/symex" xmlns:wpg="http://schemas.microsoft.com/office/word/2010/wordprocessingGroup" xmlns:wpi="http://schemas.microsoft.com/office/word/2010/wordprocessingInk" xmlns:wne="http://schemas.microsoft.com/office/word/2006/wordml" xmlns:wps="http://schemas.microsoft.com/office/word/2010/wordprocessingShape" mc:Ignorable="w14 w15 w16se w16cid w16 w16cex w16sdtdh wp14">
+  <w:endnote w:type="separator" w:id="-1">
+    <w:p>
+      <w:pPr>
+        <w:spacing w:after="0" w:line="240" w:lineRule="auto"/>
+      </w:pPr>
+      <w:r>
+        <w:separator/>
+      </w:r>
+    </w:p>
+  </w:endnote>
+  <w:endnote w:type="continuationSeparator" w:id="0">
+    <w:p>
+      <w:pPr>
+        <w:spacing w:after="0" w:line="240" w:lineRule="auto"/>
+      </w:pPr>
+      <w:r>
+        <w:continuationSeparator/>
+      </w:r>
+    </w:p>
+  </w:endnote>
+</w:endnotes>
+</file>
+
+<file path=word/footer1.xml><?xml version="1.0" encoding="utf-8"?>
+<w:ftr xmlns:wpc="http://schemas.microsoft.com/office/word/2010/wordprocessingCanvas" xmlns:cx="http://schemas.microsoft.com/office/drawing/2014/chartex" xmlns:cx1="http://schemas.microsoft.com/office/drawing/2015/9/8/chartex" xmlns:cx2="http://schemas.microsoft.com/office/drawing/2015/10/21/chartex" xmlns:cx3="http://schemas.microsoft.com/office/drawing/2016/5/9/chartex" xmlns:cx4="http://schemas.microsoft.com/office/drawing/2016/5/10/chartex" xmlns:cx5="http://schemas.microsoft.com/office/drawing/2016/5/11/chartex" xmlns:cx6="http://schemas.microsoft.com/office/drawing/2016/5/12/chartex" xmlns:cx7="http://schemas.microsoft.com/office/drawing/2016/5/13/chartex" xmlns:cx8="http://schemas.microsoft.com/office/drawing/2016/5/14/chartex" xmlns:mc="http://schemas.openxmlformats.org/markup-compatibility/2006" xmlns:aink="http://schemas.microsoft.com/office/drawing/2016/ink" xmlns:am3d="http://schemas.microsoft.com/office/drawing/2017/model3d" xmlns:o="urn:schemas-microsoft-com:office:office" xmlns:r="http://schemas.openxmlformats.org/officeDocument/2006/relationships" xmlns:m="http://schemas.openxmlformats.org/officeDocument/2006/math" xmlns:v="urn:schemas-microsoft-com:vml" xmlns:wp14="http://schemas.microsoft.com/office/word/2010/wordprocessingDrawing" xmlns:wp="http://schemas.openxmlformats.org/drawingml/2006/wordprocessingDrawing" xmlns:w10="urn:schemas-microsoft-com:office:word" xmlns:w="http://schemas.openxmlformats.org/wordprocessingml/2006/main" xmlns:w14="http://schemas.microsoft.com/office/word/2010/wordml" xmlns:w15="http://schemas.microsoft.com/office/word/2012/wordml" xmlns:w16cex="http://schemas.microsoft.com/office/word/2018/wordml/cex" xmlns:w16cid="http://schemas.microsoft.com/office/word/2016/wordml/cid" xmlns:w16="http://schemas.microsoft.com/office/word/2018/wordml" xmlns:w16sdtdh="http://schemas.microsoft.com/office/word/2020/wordml/sdtdatahash" xmlns:w16se="http://schemas.microsoft.com/office/word/2015/wordml/symex" xmlns:wpg="http://schemas.microsoft.com/office/word/2010/wordprocessingGroup" xmlns:wpi="http://schemas.microsoft.com/office/word/2010/wordprocessingInk" xmlns:wne="http://schemas.microsoft.com/office/word/2006/wordml" xmlns:wps="http://schemas.microsoft.com/office/word/2010/wordprocessingShape" mc:Ignorable="w14 w15 w16se w16cid w16 w16cex w16sdtdh wp14">
+  <w:p>
+    <w:pPr>
+      <w:pStyle w:val="Footer"/>
+    </w:pPr>
+  </w:p>
+</w:ftr>
+</file>
+
+<file path=word/footer2.xml><?xml version="1.0" encoding="utf-8"?>
+<w:ftr xmlns:wpc="http://schemas.microsoft.com/office/word/2010/wordprocessingCanvas" xmlns:cx="http://schemas.microsoft.com/office/drawing/2014/chartex" xmlns:cx1="http://schemas.microsoft.com/office/drawing/2015/9/8/chartex" xmlns:cx2="http://schemas.microsoft.com/office/drawing/2015/10/21/chartex" xmlns:cx3="http://schemas.microsoft.com/office/drawing/2016/5/9/chartex" xmlns:cx4="http://schemas.microsoft.com/office/drawing/2016/5/10/chartex" xmlns:cx5="http://schemas.microsoft.com/office/drawing/2016/5/11/chartex" xmlns:cx6="http://schemas.microsoft.com/office/drawing/2016/5/12/chartex" xmlns:cx7="http://schemas.microsoft.com/office/drawing/2016/5/13/chartex" xmlns:cx8="http://schemas.microsoft.com/office/drawing/2016/5/14/chartex" xmlns:mc="http://schemas.openxmlformats.org/markup-compatibility/2006" xmlns:aink="http://schemas.microsoft.com/office/drawing/2016/ink" xmlns:am3d="http://schemas.microsoft.com/office/drawing/2017/model3d" xmlns:o="urn:schemas-microsoft-com:office:office" xmlns:r="http://schemas.openxmlformats.org/officeDocument/2006/relationships" xmlns:m="http://schemas.openxmlformats.org/officeDocument/2006/math" xmlns:v="urn:schemas-microsoft-com:vml" xmlns:wp14="http://schemas.microsoft.com/office/word/2010/wordprocessingDrawing" xmlns:wp="http://schemas.openxmlformats.org/drawingml/2006/wordprocessingDrawing" xmlns:w10="urn:schemas-microsoft-com:office:word" xmlns:w="http://schemas.openxmlformats.org/wordprocessingml/2006/main" xmlns:w14="http://schemas.microsoft.com/office/word/2010/wordml" xmlns:w15="http://schemas.microsoft.com/office/word/2012/wordml" xmlns:w16cex="http://schemas.microsoft.com/office/word/2018/wordml/cex" xmlns:w16cid="http://schemas.microsoft.com/office/word/2016/wordml/cid" xmlns:w16="http://schemas.microsoft.com/office/word/2018/wordml" xmlns:w16sdtdh="http://schemas.microsoft.com/office/word/2020/wordml/sdtdatahash" xmlns:w16se="http://schemas.microsoft.com/office/word/2015/wordml/symex" xmlns:wpg="http://schemas.microsoft.com/office/word/2010/wordprocessingGroup" xmlns:wpi="http://schemas.microsoft.com/office/word/2010/wordprocessingInk" xmlns:wne="http://schemas.microsoft.com/office/word/2006/wordml" xmlns:wps="http://schemas.microsoft.com/office/word/2010/wordprocessingShape" mc:Ignorable="w14 w15 w16se w16cid w16 w16cex w16sdtdh wp14">
+  <w:p>
+    <w:pPr>
+      <w:pStyle w:val="Footer"/>
+    </w:pPr>
+  </w:p>
+</w:ftr>
+</file>
+
+<file path=word/footer3.xml><?xml version="1.0" encoding="utf-8"?>
+<w:ftr xmlns:wpc="http://schemas.microsoft.com/office/word/2010/wordprocessingCanvas" xmlns:cx="http://schemas.microsoft.com/office/drawing/2014/chartex" xmlns:cx1="http://schemas.microsoft.com/office/drawing/2015/9/8/chartex" xmlns:cx2="http://schemas.microsoft.com/office/drawing/2015/10/21/chartex" xmlns:cx3="http://schemas.microsoft.com/office/drawing/2016/5/9/chartex" xmlns:cx4="http://schemas.microsoft.com/office/drawing/2016/5/10/chartex" xmlns:cx5="http://schemas.microsoft.com/office/drawing/2016/5/11/chartex" xmlns:cx6="http://schemas.microsoft.com/office/drawing/2016/5/12/chartex" xmlns:cx7="http://schemas.microsoft.com/office/drawing/2016/5/13/chartex" xmlns:cx8="http://schemas.microsoft.com/office/drawing/2016/5/14/chartex" xmlns:mc="http://schemas.openxmlformats.org/markup-compatibility/2006" xmlns:aink="http://schemas.microsoft.com/office/drawing/2016/ink" xmlns:am3d="http://schemas.microsoft.com/office/drawing/2017/model3d" xmlns:o="urn:schemas-microsoft-com:office:office" xmlns:r="http://schemas.openxmlformats.org/officeDocument/2006/relationships" xmlns:m="http://schemas.openxmlformats.org/officeDocument/2006/math" xmlns:v="urn:schemas-microsoft-com:vml" xmlns:wp14="http://schemas.microsoft.com/office/word/2010/wordprocessingDrawing" xmlns:wp="http://schemas.openxmlformats.org/drawingml/2006/wordprocessingDrawing" xmlns:w10="urn:schemas-microsoft-com:office:word" xmlns:w="http://schemas.openxmlformats.org/wordprocessingml/2006/main" xmlns:w14="http://schemas.microsoft.com/office/word/2010/wordml" xmlns:w15="http://schemas.microsoft.com/office/word/2012/wordml" xmlns:w16cex="http://schemas.microsoft.com/office/word/2018/wordml/cex" xmlns:w16cid="http://schemas.microsoft.com/office/word/2016/wordml/cid" xmlns:w16="http://schemas.microsoft.com/office/word/2018/wordml" xmlns:w16sdtdh="http://schemas.microsoft.com/office/word/2020/wordml/sdtdatahash" xmlns:w16se="http://schemas.microsoft.com/office/word/2015/wordml/symex" xmlns:wpg="http://schemas.microsoft.com/office/word/2010/wordprocessingGroup" xmlns:wpi="http://schemas.microsoft.com/office/word/2010/wordprocessingInk" xmlns:wne="http://schemas.microsoft.com/office/word/2006/wordml" xmlns:wps="http://schemas.microsoft.com/office/word/2010/wordprocessingShape" mc:Ignorable="w14 w15 w16se w16cid w16 w16cex w16sdtdh wp14">
+  <w:p>
+    <w:pPr>
+      <w:pStyle w:val="Footer"/>
+    </w:pPr>
+  </w:p>
+</w:ftr>
+</file>
+
+<file path=word/footnotes.xml><?xml version="1.0" encoding="utf-8"?>
+<w:footnotes xmlns:wpc="http://schemas.microsoft.com/office/word/2010/wordprocessingCanvas" xmlns:cx="http://schemas.microsoft.com/office/drawing/2014/chartex" xmlns:cx1="http://schemas.microsoft.com/office/drawing/2015/9/8/chartex" xmlns:cx2="http://schemas.microsoft.com/office/drawing/2015/10/21/chartex" xmlns:cx3="http://schemas.microsoft.com/office/drawing/2016/5/9/chartex" xmlns:cx4="http://schemas.microsoft.com/office/drawing/2016/5/10/chartex" xmlns:cx5="http://schemas.microsoft.com/office/drawing/2016/5/11/chartex" xmlns:cx6="http://schemas.microsoft.com/office/drawing/2016/5/12/chartex" xmlns:cx7="http://schemas.microsoft.com/office/drawing/2016/5/13/chartex" xmlns:cx8="http://schemas.microsoft.com/office/drawing/2016/5/14/chartex" xmlns:mc="http://schemas.openxmlformats.org/markup-compatibility/2006" xmlns:aink="http://schemas.microsoft.com/office/drawing/2016/ink" xmlns:am3d="http://schemas.microsoft.com/office/drawing/2017/model3d" xmlns:o="urn:schemas-microsoft-com:office:office" xmlns:r="http://schemas.openxmlformats.org/officeDocument/2006/relationships" xmlns:m="http://schemas.openxmlformats.org/officeDocument/2006/math" xmlns:v="urn:schemas-microsoft-com:vml" xmlns:wp14="http://schemas.microsoft.com/office/word/2010/wordprocessingDrawing" xmlns:wp="http://schemas.openxmlformats.org/drawingml/2006/wordprocessingDrawing" xmlns:w10="urn:schemas-microsoft-com:office:word" xmlns:w="http://schemas.openxmlformats.org/wordprocessingml/2006/main" xmlns:w14="http://schemas.microsoft.com/office/word/2010/wordml" xmlns:w15="http://schemas.microsoft.com/office/word/2012/wordml" xmlns:w16cex="http://schemas.microsoft.com/office/word/2018/wordml/cex" xmlns:w16cid="http://schemas.microsoft.com/office/word/2016/wordml/cid" xmlns:w16="http://schemas.microsoft.com/office/word/2018/wordml" xmlns:w16sdtdh="http://schemas.microsoft.com/office/word/2020/wordml/sdtdatahash" xmlns:w16se="http://schemas.microsoft.com/office/word/2015/wordml/symex" xmlns:wpg="http://schemas.microsoft.com/office/word/2010/wordprocessingGroup" xmlns:wpi="http://schemas.microsoft.com/office/word/2010/wordprocessingInk" xmlns:wne="http://schemas.microsoft.com/office/word/2006/wordml" xmlns:wps="http://schemas.microsoft.com/office/word/2010/wordprocessingShape" mc:Ignorable="w14 w15 w16se w16cid w16 w16cex w16sdtdh wp14">
+  <w:footnote w:type="separator" w:id="-1">
+    <w:p>
+      <w:pPr>
+        <w:spacing w:after="0" w:line="240" w:lineRule="auto"/>
+      </w:pPr>
+      <w:r>
+        <w:separator/>
+      </w:r>
+    </w:p>
+  </w:footnote>
+  <w:footnote w:type="continuationSeparator" w:id="0">
+    <w:p>
+      <w:pPr>
+        <w:spacing w:after="0" w:line="240" w:lineRule="auto"/>
+      </w:pPr>
+      <w:r>
+        <w:continuationSeparator/>
+      </w:r>
+    </w:p>
+  </w:footnote>
+</w:footnotes>
+</file>
+
+<file path=word/header1.xml><?xml version="1.0" encoding="utf-8"?>
+<w:hdr xmlns:wpc="http://schemas.microsoft.com/office/word/2010/wordprocessingCanvas" xmlns:cx="http://schemas.microsoft.com/office/drawing/2014/chartex" xmlns:cx1="http://schemas.microsoft.com/office/drawing/2015/9/8/chartex" xmlns:cx2="http://schemas.microsoft.com/office/drawing/2015/10/21/chartex" xmlns:cx3="http://schemas.microsoft.com/office/drawing/2016/5/9/chartex" xmlns:cx4="http://schemas.microsoft.com/office/drawing/2016/5/10/chartex" xmlns:cx5="http://schemas.microsoft.com/office/drawing/2016/5/11/chartex" xmlns:cx6="http://schemas.microsoft.com/office/drawing/2016/5/12/chartex" xmlns:cx7="http://schemas.microsoft.com/office/drawing/2016/5/13/chartex" xmlns:cx8="http://schemas.microsoft.com/office/drawing/2016/5/14/chartex" xmlns:mc="http://schemas.openxmlformats.org/markup-compatibility/2006" xmlns:aink="http://schemas.microsoft.com/office/drawing/2016/ink" xmlns:am3d="http://schemas.microsoft.com/office/drawing/2017/model3d" xmlns:o="urn:schemas-microsoft-com:office:office" xmlns:r="http://schemas.openxmlformats.org/officeDocument/2006/relationships" xmlns:m="http://schemas.openxmlformats.org/officeDocument/2006/math" xmlns:v="urn:schemas-microsoft-com:vml" xmlns:wp14="http://schemas.microsoft.com/office/word/2010/wordprocessingDrawing" xmlns:wp="http://schemas.openxmlformats.org/drawingml/2006/wordprocessingDrawing" xmlns:w10="urn:schemas-microsoft-com:office:word" xmlns:w="http://schemas.openxmlformats.org/wordprocessingml/2006/main" xmlns:w14="http://schemas.microsoft.com/office/word/2010/wordml" xmlns:w15="http://schemas.microsoft.com/office/word/2012/wordml" xmlns:w16cex="http://schemas.microsoft.com/office/word/2018/wordml/cex" xmlns:w16cid="http://schemas.microsoft.com/office/word/2016/wordml/cid" xmlns:w16="http://schemas.microsoft.com/office/word/2018/wordml" xmlns:w16sdtdh="http://schemas.microsoft.com/office/word/2020/wordml/sdtdatahash" xmlns:w16se="http://schemas.microsoft.com/office/word/2015/wordml/symex" xmlns:wpg="http://schemas.microsoft.com/office/word/2010/wordprocessingGroup" xmlns:wpi="http://schemas.microsoft.com/office/word/2010/wordprocessingInk" xmlns:wne="http://schemas.microsoft.com/office/word/2006/wordml" xmlns:wps="http://schemas.microsoft.com/office/word/2010/wordprocessingShape" mc:Ignorable="w14 w15 w16se w16cid w16 w16cex w16sdtdh wp14">
+  <w:p>
+    <w:pPr>
+      <w:pStyle w:val="Header"/>
+    </w:pPr>
+  </w:p>
+</w:hdr>
+</file>
+
+<file path=word/header2.xml><?xml version="1.0" encoding="utf-8"?>
+<w:hdr xmlns:wpc="http://schemas.microsoft.com/office/word/2010/wordprocessingCanvas" xmlns:cx="http://schemas.microsoft.com/office/drawing/2014/chartex" xmlns:cx1="http://schemas.microsoft.com/office/drawing/2015/9/8/chartex" xmlns:cx2="http://schemas.microsoft.com/office/drawing/2015/10/21/chartex" xmlns:cx3="http://schemas.microsoft.com/office/drawing/2016/5/9/chartex" xmlns:cx4="http://schemas.microsoft.com/office/drawing/2016/5/10/chartex" xmlns:cx5="http://schemas.microsoft.com/office/drawing/2016/5/11/chartex" xmlns:cx6="http://schemas.microsoft.com/office/drawing/2016/5/12/chartex" xmlns:cx7="http://schemas.microsoft.com/office/drawing/2016/5/13/chartex" xmlns:cx8="http://schemas.microsoft.com/office/drawing/2016/5/14/chartex" xmlns:mc="http://schemas.openxmlformats.org/markup-compatibility/2006" xmlns:aink="http://schemas.microsoft.com/office/drawing/2016/ink" xmlns:am3d="http://schemas.microsoft.com/office/drawing/2017/model3d" xmlns:o="urn:schemas-microsoft-com:office:office" xmlns:r="http://schemas.openxmlformats.org/officeDocument/2006/relationships" xmlns:m="http://schemas.openxmlformats.org/officeDocument/2006/math" xmlns:v="urn:schemas-microsoft-com:vml" xmlns:wp14="http://schemas.microsoft.com/office/word/2010/wordprocessingDrawing" xmlns:wp="http://schemas.openxmlformats.org/drawingml/2006/wordprocessingDrawing" xmlns:w10="urn:schemas-microsoft-com:office:word" xmlns:w="http://schemas.openxmlformats.org/wordprocessingml/2006/main" xmlns:w14="http://schemas.microsoft.com/office/word/2010/wordml" xmlns:w15="http://schemas.microsoft.com/office/word/2012/wordml" xmlns:w16cex="http://schemas.microsoft.com/office/word/2018/wordml/cex" xmlns:w16cid="http://schemas.microsoft.com/office/word/2016/wordml/cid" xmlns:w16="http://schemas.microsoft.com/office/word/2018/wordml" xmlns:w16sdtdh="http://schemas.microsoft.com/office/word/2020/wordml/sdtdatahash" xmlns:w16se="http://schemas.microsoft.com/office/word/2015/wordml/symex" xmlns:wpg="http://schemas.microsoft.com/office/word/2010/wordprocessingGroup" xmlns:wpi="http://schemas.microsoft.com/office/word/2010/wordprocessingInk" xmlns:wne="http://schemas.microsoft.com/office/word/2006/wordml" xmlns:wps="http://schemas.microsoft.com/office/word/2010/wordprocessingShape" mc:Ignorable="w14 w15 w16se w16cid w16 w16cex w16sdtdh wp14">
+  <w:p>
+    <w:pPr>
+      <w:pStyle w:val="Header"/>
+      <w:jc w:val="center"/>
+      <w:rPr>
+        <w:b/>
+        <w:bCs/>
+        <w:sz w:val="36"/>
+        <w:szCs w:val="36"/>
+      </w:rPr>
+    </w:pPr>
+    <w:r>
+      <w:rPr>
+        <w:b/>
+        <w:bCs/>
+        <w:sz w:val="36"/>
+        <w:szCs w:val="36"/>
+      </w:rPr>
+      <w:t>Practical 18</w:t>
+    </w:r>
+  </w:p>
+</w:hdr>
+</file>
+
+<file path=word/header3.xml><?xml version="1.0" encoding="utf-8"?>
+<w:hdr xmlns:wpc="http://schemas.microsoft.com/office/word/2010/wordprocessingCanvas" xmlns:cx="http://schemas.microsoft.com/office/drawing/2014/chartex" xmlns:cx1="http://schemas.microsoft.com/office/drawing/2015/9/8/chartex" xmlns:cx2="http://schemas.microsoft.com/office/drawing/2015/10/21/chartex" xmlns:cx3="http://schemas.microsoft.com/office/drawing/2016/5/9/chartex" xmlns:cx4="http://schemas.microsoft.com/office/drawing/2016/5/10/chartex" xmlns:cx5="http://schemas.microsoft.com/office/drawing/2016/5/11/chartex" xmlns:cx6="http://schemas.microsoft.com/office/drawing/2016/5/12/chartex" xmlns:cx7="http://schemas.microsoft.com/office/drawing/2016/5/13/chartex" xmlns:cx8="http://schemas.microsoft.com/office/drawing/2016/5/14/chartex" xmlns:mc="http://schemas.openxmlformats.org/markup-compatibility/2006" xmlns:aink="http://schemas.microsoft.com/office/drawing/2016/ink" xmlns:am3d="http://schemas.microsoft.com/office/drawing/2017/model3d" xmlns:o="urn:schemas-microsoft-com:office:office" xmlns:r="http://schemas.openxmlformats.org/officeDocument/2006/relationships" xmlns:m="http://schemas.openxmlformats.org/officeDocument/2006/math" xmlns:v="urn:schemas-microsoft-com:vml" xmlns:wp14="http://schemas.microsoft.com/office/word/2010/wordprocessingDrawing" xmlns:wp="http://schemas.openxmlformats.org/drawingml/2006/wordprocessingDrawing" xmlns:w10="urn:schemas-microsoft-com:office:word" xmlns:w="http://schemas.openxmlformats.org/wordprocessingml/2006/main" xmlns:w14="http://schemas.microsoft.com/office/word/2010/wordml" xmlns:w15="http://schemas.microsoft.com/office/word/2012/wordml" xmlns:w16cex="http://schemas.microsoft.com/office/word/2018/wordml/cex" xmlns:w16cid="http://schemas.microsoft.com/office/word/2016/wordml/cid" xmlns:w16="http://schemas.microsoft.com/office/word/2018/wordml" xmlns:w16sdtdh="http://schemas.microsoft.com/office/word/2020/wordml/sdtdatahash" xmlns:w16se="http://schemas.microsoft.com/office/word/2015/wordml/symex" xmlns:wpg="http://schemas.microsoft.com/office/word/2010/wordprocessingGroup" xmlns:wpi="http://schemas.microsoft.com/office/word/2010/wordprocessingInk" xmlns:wne="http://schemas.microsoft.com/office/word/2006/wordml" xmlns:wps="http://schemas.microsoft.com/office/word/2010/wordprocessingShape" mc:Ignorable="w14 w15 w16se w16cid w16 w16cex w16sdtdh wp14">
+  <w:p>
+    <w:pPr>
+      <w:pStyle w:val="Header"/>
+    </w:pPr>
+  </w:p>
+</w:hdr>
 </file>
 
 <file path=word/numbering.xml><?xml version="1.0" encoding="utf-8"?>
@@ -6598,6 +6730,50 @@
     <w:basedOn w:val="DefaultParagraphFont"/>
     <w:rsid w:val="00E76D18"/>
   </w:style>
+  <w:style w:type="paragraph" w:styleId="Header">
+    <w:name w:val="header"/>
+    <w:basedOn w:val="Normal"/>
+    <w:link w:val="HeaderChar"/>
+    <w:uiPriority w:val="99"/>
+    <w:unhideWhenUsed/>
+    <w:rsid w:val="003B7A72"/>
+    <w:pPr>
+      <w:tabs>
+        <w:tab w:val="center" w:pos="4680"/>
+        <w:tab w:val="right" w:pos="9360"/>
+      </w:tabs>
+      <w:spacing w:after="0" w:line="240" w:lineRule="auto"/>
+    </w:pPr>
+  </w:style>
+  <w:style w:type="character" w:customStyle="1" w:styleId="HeaderChar">
+    <w:name w:val="Header Char"/>
+    <w:basedOn w:val="DefaultParagraphFont"/>
+    <w:link w:val="Header"/>
+    <w:uiPriority w:val="99"/>
+    <w:rsid w:val="003B7A72"/>
+  </w:style>
+  <w:style w:type="paragraph" w:styleId="Footer">
+    <w:name w:val="footer"/>
+    <w:basedOn w:val="Normal"/>
+    <w:link w:val="FooterChar"/>
+    <w:uiPriority w:val="99"/>
+    <w:unhideWhenUsed/>
+    <w:rsid w:val="003B7A72"/>
+    <w:pPr>
+      <w:tabs>
+        <w:tab w:val="center" w:pos="4680"/>
+        <w:tab w:val="right" w:pos="9360"/>
+      </w:tabs>
+      <w:spacing w:after="0" w:line="240" w:lineRule="auto"/>
+    </w:pPr>
+  </w:style>
+  <w:style w:type="character" w:customStyle="1" w:styleId="FooterChar">
+    <w:name w:val="Footer Char"/>
+    <w:basedOn w:val="DefaultParagraphFont"/>
+    <w:link w:val="Footer"/>
+    <w:uiPriority w:val="99"/>
+    <w:rsid w:val="003B7A72"/>
+  </w:style>
 </w:styles>
 </file>
 
